--- a/法令ファイル/接収貴金属等の処理に関する法律施行令/接収貴金属等の処理に関する法律施行令（昭和三十四年政令第百八十八号）.docx
+++ b/法令ファイル/接収貴金属等の処理に関する法律施行令/接収貴金属等の処理に関する法律施行令（昭和三十四年政令第百八十八号）.docx
@@ -40,86 +40,56 @@
     </w:p>
     <w:p>
       <w:pPr>
-        <w:pStyle w:val="Heading6"/>
+        <w:pStyle w:val="ListBullet"/>
         <w:ind w:left="880"/>
       </w:pPr>
       <w:r>
         <w:t>一</w:t>
-      </w:r>
-    </w:p>
-    <w:p>
-      <w:pPr>
-        <w:ind w:left="880"/>
-      </w:pPr>
-      <w:r>
+        <w:br/>
         <w:t>マグネシウム、アルミニウム、クローム、鉄、ニッケル、銅、亜鉛、ゲルマニウム、すず、アンチモン、タングステン、水銀、鉛、ラジウム及びこれらの合金の地金及び製品</w:t>
       </w:r>
     </w:p>
     <w:p>
       <w:pPr>
-        <w:pStyle w:val="Heading6"/>
+        <w:pStyle w:val="ListBullet"/>
         <w:ind w:left="880"/>
       </w:pPr>
       <w:r>
         <w:t>二</w:t>
-      </w:r>
-    </w:p>
-    <w:p>
-      <w:pPr>
-        <w:ind w:left="880"/>
-      </w:pPr>
-      <w:r>
+        <w:br/>
         <w:t>真珠、さんご、こはく、貝殻及び貝化石並びにこれらを用いた製品</w:t>
       </w:r>
     </w:p>
     <w:p>
       <w:pPr>
-        <w:pStyle w:val="Heading6"/>
+        <w:pStyle w:val="ListBullet"/>
         <w:ind w:left="880"/>
       </w:pPr>
       <w:r>
         <w:t>三</w:t>
-      </w:r>
-    </w:p>
-    <w:p>
-      <w:pPr>
-        <w:ind w:left="880"/>
-      </w:pPr>
-      <w:r>
+        <w:br/>
         <w:t>模造貴石及び模造半貴石並びにこれらを用いた製品</w:t>
       </w:r>
     </w:p>
     <w:p>
       <w:pPr>
-        <w:pStyle w:val="Heading6"/>
+        <w:pStyle w:val="ListBullet"/>
         <w:ind w:left="880"/>
       </w:pPr>
       <w:r>
         <w:t>四</w:t>
-      </w:r>
-    </w:p>
-    <w:p>
-      <w:pPr>
-        <w:ind w:left="880"/>
-      </w:pPr>
-      <w:r>
+        <w:br/>
         <w:t>前三号に掲げるものの容器及び附属品</w:t>
       </w:r>
     </w:p>
     <w:p>
       <w:pPr>
-        <w:pStyle w:val="Heading6"/>
+        <w:pStyle w:val="ListBullet"/>
         <w:ind w:left="880"/>
       </w:pPr>
       <w:r>
         <w:t>五</w:t>
-      </w:r>
-    </w:p>
-    <w:p>
-      <w:pPr>
-        <w:ind w:left="880"/>
-      </w:pPr>
-      <w:r>
+        <w:br/>
         <w:t>その他大蔵省令で定める物品</w:t>
       </w:r>
     </w:p>
@@ -138,52 +108,34 @@
     </w:p>
     <w:p>
       <w:pPr>
-        <w:pStyle w:val="Heading6"/>
+        <w:pStyle w:val="ListBullet"/>
         <w:ind w:left="880"/>
       </w:pPr>
       <w:r>
         <w:t>一</w:t>
-      </w:r>
-    </w:p>
-    <w:p>
-      <w:pPr>
-        <w:ind w:left="880"/>
-      </w:pPr>
-      <w:r>
+        <w:br/>
         <w:t>硫黄鳥島及び伊平屋島並びに北緯二十七度以南の南西諸島（大東諸島を含む。）</w:t>
       </w:r>
     </w:p>
     <w:p>
       <w:pPr>
-        <w:pStyle w:val="Heading6"/>
+        <w:pStyle w:val="ListBullet"/>
         <w:ind w:left="880"/>
       </w:pPr>
       <w:r>
         <w:t>二</w:t>
-      </w:r>
-    </w:p>
-    <w:p>
-      <w:pPr>
-        <w:ind w:left="880"/>
-      </w:pPr>
-      <w:r>
+        <w:br/>
         <w:t>孀婦岩の南の南方諸島（小笠原群島、西之島及び火山列島を含む。）</w:t>
       </w:r>
     </w:p>
     <w:p>
       <w:pPr>
-        <w:pStyle w:val="Heading6"/>
+        <w:pStyle w:val="ListBullet"/>
         <w:ind w:left="880"/>
       </w:pPr>
       <w:r>
         <w:t>三</w:t>
-      </w:r>
-    </w:p>
-    <w:p>
-      <w:pPr>
-        <w:ind w:left="880"/>
-      </w:pPr>
-      <w:r>
+        <w:br/>
         <w:t>沖の鳥島及び南鳥島</w:t>
       </w:r>
     </w:p>
@@ -318,36 +270,32 @@
     </w:p>
     <w:p>
       <w:pPr>
-        <w:pStyle w:val="Heading6"/>
+        <w:pStyle w:val="ListBullet"/>
         <w:ind w:left="880"/>
       </w:pPr>
       <w:r>
         <w:t>一</w:t>
+        <w:br/>
+        <w:t>法第二条第一項第一号に掲げる地金及び製品</w:t>
+        <w:br/>
+        <w:br/>
+        <w:br/>
+        <w:t>これらに含まれる同号に規定する貴金属の評価額（同号に規定する合金の地金及び製品にあつては、当該合金を構成する貴金属の評価額の合計額）</w:t>
       </w:r>
     </w:p>
     <w:p>
       <w:pPr>
-        <w:ind w:left="880"/>
-      </w:pPr>
-      <w:r>
-        <w:t>法第二条第一項第一号に掲げる地金及び製品</w:t>
-      </w:r>
-    </w:p>
-    <w:p>
-      <w:pPr>
-        <w:pStyle w:val="Heading6"/>
+        <w:pStyle w:val="ListBullet"/>
         <w:ind w:left="880"/>
       </w:pPr>
       <w:r>
         <w:t>二</w:t>
-      </w:r>
-    </w:p>
-    <w:p>
-      <w:pPr>
-        <w:ind w:left="880"/>
-      </w:pPr>
-      <w:r>
+        <w:br/>
         <w:t>当該保管貴金属等のうち、前号に掲げるもの以外のもの</w:t>
+        <w:br/>
+        <w:br/>
+        <w:br/>
+        <w:t>これに含まれる金属の評価額</w:t>
       </w:r>
     </w:p>
     <w:p>
@@ -365,52 +313,34 @@
     </w:p>
     <w:p>
       <w:pPr>
-        <w:pStyle w:val="Heading6"/>
+        <w:pStyle w:val="ListBullet"/>
         <w:ind w:left="880"/>
       </w:pPr>
       <w:r>
         <w:t>一</w:t>
-      </w:r>
-    </w:p>
-    <w:p>
-      <w:pPr>
-        <w:ind w:left="880"/>
-      </w:pPr>
-      <w:r>
+        <w:br/>
         <w:t>申請者の住所又は居所及び氏名又は名称</w:t>
       </w:r>
     </w:p>
     <w:p>
       <w:pPr>
-        <w:pStyle w:val="Heading6"/>
+        <w:pStyle w:val="ListBullet"/>
         <w:ind w:left="880"/>
       </w:pPr>
       <w:r>
         <w:t>二</w:t>
-      </w:r>
-    </w:p>
-    <w:p>
-      <w:pPr>
-        <w:ind w:left="880"/>
-      </w:pPr>
-      <w:r>
+        <w:br/>
         <w:t>納付すべき納付金の額</w:t>
       </w:r>
     </w:p>
     <w:p>
       <w:pPr>
-        <w:pStyle w:val="Heading6"/>
+        <w:pStyle w:val="ListBullet"/>
         <w:ind w:left="880"/>
       </w:pPr>
       <w:r>
         <w:t>三</w:t>
-      </w:r>
-    </w:p>
-    <w:p>
-      <w:pPr>
-        <w:ind w:left="880"/>
-      </w:pPr>
-      <w:r>
+        <w:br/>
         <w:t>保管貴金属等で納付しようとする納付金の額及び当該保管貴金属等の種類、価額その他の明細</w:t>
       </w:r>
     </w:p>
@@ -510,36 +440,32 @@
     </w:p>
     <w:p>
       <w:pPr>
-        <w:pStyle w:val="Heading6"/>
+        <w:pStyle w:val="ListBullet"/>
         <w:ind w:left="880"/>
       </w:pPr>
       <w:r>
         <w:t>一</w:t>
+        <w:br/>
+        <w:t>法第六条第一項の認定に係る接収貴金属等（同条第三項第二号の規定に該当するものを除く。）のうち接収時において法第二十条第一項各号に規定する取得者（その者が社団法人金銀製品商聯盟である場合には、社団法人金銀運営会。以下同じ。）の所有に属していた当該各号に掲げる貴金属等（以下「交付金に係る貴金属等」という。）で、その取得の代金及び取得に係る手数料又は加工費の合計額が明らかであると認められるもの</w:t>
+        <w:br/>
+        <w:br/>
+        <w:br/>
+        <w:t>当該合計額</w:t>
       </w:r>
     </w:p>
     <w:p>
       <w:pPr>
-        <w:ind w:left="880"/>
-      </w:pPr>
-      <w:r>
-        <w:t>法第六条第一項の認定に係る接収貴金属等（同条第三項第二号の規定に該当するものを除く。）のうち接収時において法第二十条第一項各号に規定する取得者（その者が社団法人金銀製品商聯盟である場合には、社団法人金銀運営会。以下同じ。）の所有に属していた当該各号に掲げる貴金属等（以下「交付金に係る貴金属等」という。）で、その取得の代金及び取得に係る手数料又は加工費の合計額が明らかであると認められるもの</w:t>
-      </w:r>
-    </w:p>
-    <w:p>
-      <w:pPr>
-        <w:pStyle w:val="Heading6"/>
+        <w:pStyle w:val="ListBullet"/>
         <w:ind w:left="880"/>
       </w:pPr>
       <w:r>
         <w:t>二</w:t>
-      </w:r>
-    </w:p>
-    <w:p>
-      <w:pPr>
-        <w:ind w:left="880"/>
-      </w:pPr>
-      <w:r>
+        <w:br/>
         <w:t>交付金に係る貴金属等で、前号に掲げるもの以外のもの</w:t>
+        <w:br/>
+        <w:br/>
+        <w:br/>
+        <w:t>当該貴金属等のうちに含まれる別表の分類欄に掲げるものにつき、それぞれの重量を同表に定める区分に応ずるそれぞれの単位当たりの金額に乗じて計算した金額の合計額</w:t>
       </w:r>
     </w:p>
     <w:p>
@@ -573,6 +499,18 @@
       </w:r>
     </w:p>
     <w:p>
+      <w:pPr>
+        <w:pStyle w:val="Heading5"/>
+        <w:ind w:left="440"/>
+      </w:pPr>
+      <w:r>
+        <w:t>１</w:t>
+      </w:r>
+    </w:p>
+    <w:p>
+      <w:pPr>
+        <w:ind w:left="440"/>
+      </w:pPr>
       <w:r>
         <w:t>この政令は、昭和三十四年六月一日から施行する。</w:t>
       </w:r>
@@ -587,7 +525,7 @@
         <w:pStyle w:val="Heading1"/>
       </w:pPr>
       <w:r>
-        <w:t>附　則（昭和三六年三月一三日政令第三〇号）</w:t>
+        <w:t>附則（昭和三六年三月一三日政令第三〇号）</w:t>
       </w:r>
     </w:p>
     <w:p>
@@ -605,10 +543,22 @@
         <w:pStyle w:val="Heading1"/>
       </w:pPr>
       <w:r>
-        <w:t>附　則（昭和三七年九月二九日政令第三九一号）</w:t>
+        <w:t>附則（昭和三七年九月二九日政令第三九一号）</w:t>
       </w:r>
     </w:p>
     <w:p>
+      <w:pPr>
+        <w:pStyle w:val="Heading5"/>
+        <w:ind w:left="440"/>
+      </w:pPr>
+      <w:r>
+        <w:t>１</w:t>
+      </w:r>
+    </w:p>
+    <w:p>
+      <w:pPr>
+        <w:ind w:left="440"/>
+      </w:pPr>
       <w:r>
         <w:t>この政令は、行政不服審査法（昭和三十七年法律第百六十号）の施行の日（昭和三十七年十月一日）から施行する。</w:t>
       </w:r>
@@ -628,6 +578,8 @@
       </w:pPr>
       <w:r>
         <w:t>この政令による改正後の規定は、この政令の施行前にされた行政庁の処分その他この政令の施行前に生じた事項についても適用する。</w:t>
+        <w:br/>
+        <w:t>ただし、この政令による改正前の規定によつて生じた効力を妨げない。</w:t>
       </w:r>
     </w:p>
     <w:p>
@@ -645,6 +597,8 @@
       </w:pPr>
       <w:r>
         <w:t>この政令の施行前に提起された訴願、審査の請求、異議の申立てその他の不服申立て（以下「訴願等」という。）については、この政令の施行後も、なお従前の例による。</w:t>
+        <w:br/>
+        <w:t>この政令の施行前にされた訴願等の裁決、決定その他の処分（以下「裁決等」という。）又はこの政令の施行前に提起された訴願等につきこの政令の施行後にされる裁決等にさらに不服がある場合の訴願等についても、同様とする。</w:t>
       </w:r>
     </w:p>
     <w:p>
@@ -674,10 +628,22 @@
         <w:pStyle w:val="Heading1"/>
       </w:pPr>
       <w:r>
-        <w:t>附　則（昭和四〇年五月一八日政令第一六四号）</w:t>
+        <w:t>附則（昭和四〇年五月一八日政令第一六四号）</w:t>
       </w:r>
     </w:p>
     <w:p>
+      <w:pPr>
+        <w:pStyle w:val="Heading5"/>
+        <w:ind w:left="440"/>
+      </w:pPr>
+      <w:r>
+        <w:t>１</w:t>
+      </w:r>
+    </w:p>
+    <w:p>
+      <w:pPr>
+        <w:ind w:left="440"/>
+      </w:pPr>
       <w:r>
         <w:t>この政令は、公布の日から施行する。</w:t>
       </w:r>
@@ -692,10 +658,22 @@
         <w:pStyle w:val="Heading1"/>
       </w:pPr>
       <w:r>
-        <w:t>附　則（昭和四二年三月一七日政令第三七号）</w:t>
+        <w:t>附則（昭和四二年三月一七日政令第三七号）</w:t>
       </w:r>
     </w:p>
     <w:p>
+      <w:pPr>
+        <w:pStyle w:val="Heading5"/>
+        <w:ind w:left="440"/>
+      </w:pPr>
+      <w:r>
+        <w:t>１</w:t>
+      </w:r>
+    </w:p>
+    <w:p>
+      <w:pPr>
+        <w:ind w:left="440"/>
+      </w:pPr>
       <w:r>
         <w:t>この政令は、昭和四十二年三月二十日から施行する。</w:t>
       </w:r>
@@ -720,7 +698,7 @@
     </w:pPr>
     <w:r>
       <w:tab/>
-      <w:t>WeGov v0.1 - FTS141</w:t>
+      <w:t>WeGov v0.2 - FTS141</w:t>
     </w:r>
   </w:p>
 </w:ftr>
